--- a/Exercise_2/Exercise_2.docx
+++ b/Exercise_2/Exercise_2.docx
@@ -1,6 +1,6 @@
 
 <file path=word/document.xml><?xml version="1.0" encoding="utf-8"?>
-<w:document xmlns:wpc="http://schemas.microsoft.com/office/word/2010/wordprocessingCanvas" xmlns:cx="http://schemas.microsoft.com/office/drawing/2014/chartex" xmlns:cx1="http://schemas.microsoft.com/office/drawing/2015/9/8/chartex" xmlns:cx2="http://schemas.microsoft.com/office/drawing/2015/10/21/chartex" xmlns:cx3="http://schemas.microsoft.com/office/drawing/2016/5/9/chartex" xmlns:cx4="http://schemas.microsoft.com/office/drawing/2016/5/10/chartex" xmlns:cx5="http://schemas.microsoft.com/office/drawing/2016/5/11/chartex" xmlns:cx6="http://schemas.microsoft.com/office/drawing/2016/5/12/chartex" xmlns:cx7="http://schemas.microsoft.com/office/drawing/2016/5/13/chartex" xmlns:cx8="http://schemas.microsoft.com/office/drawing/2016/5/14/chartex" xmlns:mc="http://schemas.openxmlformats.org/markup-compatibility/2006" xmlns:aink="http://schemas.microsoft.com/office/drawing/2016/ink" xmlns:am3d="http://schemas.microsoft.com/office/drawing/2017/model3d" xmlns:o="urn:schemas-microsoft-com:office:office" xmlns:oel="http://schemas.microsoft.com/office/2019/extlst" xmlns:r="http://schemas.openxmlformats.org/officeDocument/2006/relationships" xmlns:m="http://schemas.openxmlformats.org/officeDocument/2006/math" xmlns:v="urn:schemas-microsoft-com:vml" xmlns:wp14="http://schemas.microsoft.com/office/word/2010/wordprocessingDrawing" xmlns:wp="http://schemas.openxmlformats.org/drawingml/2006/wordprocessingDrawing" xmlns:w10="urn:schemas-microsoft-com:office:word" xmlns:w="http://schemas.openxmlformats.org/wordprocessingml/2006/main" xmlns:w14="http://schemas.microsoft.com/office/word/2010/wordml" xmlns:w15="http://schemas.microsoft.com/office/word/2012/wordml" xmlns:w16cex="http://schemas.microsoft.com/office/word/2018/wordml/cex" xmlns:w16cid="http://schemas.microsoft.com/office/word/2016/wordml/cid" xmlns:w16="http://schemas.microsoft.com/office/word/2018/wordml" xmlns:w16du="http://schemas.microsoft.com/office/word/2023/wordml/word16du" xmlns:w16sdtdh="http://schemas.microsoft.com/office/word/2020/wordml/sdtdatahash" xmlns:w16se="http://schemas.microsoft.com/office/word/2015/wordml/symex" xmlns:wpg="http://schemas.microsoft.com/office/word/2010/wordprocessingGroup" xmlns:wpi="http://schemas.microsoft.com/office/word/2010/wordprocessingInk" xmlns:wne="http://schemas.microsoft.com/office/word/2006/wordml" xmlns:wps="http://schemas.microsoft.com/office/word/2010/wordprocessingShape" mc:Ignorable="w14 w15 w16se w16cid w16 w16cex w16sdtdh wp14">
+<w:document xmlns:wpc="http://schemas.microsoft.com/office/word/2010/wordprocessingCanvas" xmlns:cx="http://schemas.microsoft.com/office/drawing/2014/chartex" xmlns:cx1="http://schemas.microsoft.com/office/drawing/2015/9/8/chartex" xmlns:cx2="http://schemas.microsoft.com/office/drawing/2015/10/21/chartex" xmlns:cx3="http://schemas.microsoft.com/office/drawing/2016/5/9/chartex" xmlns:cx4="http://schemas.microsoft.com/office/drawing/2016/5/10/chartex" xmlns:cx5="http://schemas.microsoft.com/office/drawing/2016/5/11/chartex" xmlns:cx6="http://schemas.microsoft.com/office/drawing/2016/5/12/chartex" xmlns:cx7="http://schemas.microsoft.com/office/drawing/2016/5/13/chartex" xmlns:cx8="http://schemas.microsoft.com/office/drawing/2016/5/14/chartex" xmlns:mc="http://schemas.openxmlformats.org/markup-compatibility/2006" xmlns:aink="http://schemas.microsoft.com/office/drawing/2016/ink" xmlns:am3d="http://schemas.microsoft.com/office/drawing/2017/model3d" xmlns:o="urn:schemas-microsoft-com:office:office" xmlns:oel="http://schemas.microsoft.com/office/2019/extlst" xmlns:r="http://schemas.openxmlformats.org/officeDocument/2006/relationships" xmlns:m="http://schemas.openxmlformats.org/officeDocument/2006/math" xmlns:v="urn:schemas-microsoft-com:vml" xmlns:wp14="http://schemas.microsoft.com/office/word/2010/wordprocessingDrawing" xmlns:wp="http://schemas.openxmlformats.org/drawingml/2006/wordprocessingDrawing" xmlns:w10="urn:schemas-microsoft-com:office:word" xmlns:w="http://schemas.openxmlformats.org/wordprocessingml/2006/main" xmlns:w14="http://schemas.microsoft.com/office/word/2010/wordml" xmlns:w15="http://schemas.microsoft.com/office/word/2012/wordml" xmlns:w16cex="http://schemas.microsoft.com/office/word/2018/wordml/cex" xmlns:w16cid="http://schemas.microsoft.com/office/word/2016/wordml/cid" xmlns:w16="http://schemas.microsoft.com/office/word/2018/wordml" xmlns:w16du="http://schemas.microsoft.com/office/word/2023/wordml/word16du" xmlns:w16sdtdh="http://schemas.microsoft.com/office/word/2020/wordml/sdtdatahash" xmlns:w16sdtfl="http://schemas.microsoft.com/office/word/2024/wordml/sdtformatlock" xmlns:w16se="http://schemas.microsoft.com/office/word/2015/wordml/symex" xmlns:wpg="http://schemas.microsoft.com/office/word/2010/wordprocessingGroup" xmlns:wpi="http://schemas.microsoft.com/office/word/2010/wordprocessingInk" xmlns:wne="http://schemas.microsoft.com/office/word/2006/wordml" xmlns:wps="http://schemas.microsoft.com/office/word/2010/wordprocessingShape" mc:Ignorable="w14 w15 w16se w16cid w16 w16cex w16sdtdh w16sdtfl w16du wp14">
   <w:body>
     <w:sdt>
       <w:sdtPr>
@@ -63,23 +63,13 @@
                         <w:sz w:val="24"/>
                       </w:rPr>
                     </w:pPr>
-                    <w:proofErr w:type="spellStart"/>
                     <w:r>
                       <w:rPr>
                         <w:color w:val="2F5496" w:themeColor="accent1" w:themeShade="BF"/>
                         <w:sz w:val="24"/>
                         <w:szCs w:val="24"/>
                       </w:rPr>
-                      <w:t>Merito</w:t>
-                    </w:r>
-                    <w:proofErr w:type="spellEnd"/>
-                    <w:r>
-                      <w:rPr>
-                        <w:color w:val="2F5496" w:themeColor="accent1" w:themeShade="BF"/>
-                        <w:sz w:val="24"/>
-                        <w:szCs w:val="24"/>
-                      </w:rPr>
-                      <w:t xml:space="preserve"> University</w:t>
+                      <w:t>Merito University</w:t>
                     </w:r>
                   </w:p>
                 </w:tc>
@@ -119,7 +109,6 @@
                         <w:szCs w:val="88"/>
                       </w:rPr>
                     </w:pPr>
-                    <w:proofErr w:type="spellStart"/>
                     <w:r>
                       <w:rPr>
                         <w:rFonts w:asciiTheme="majorHAnsi" w:eastAsiaTheme="majorEastAsia" w:hAnsiTheme="majorHAnsi" w:cstheme="majorBidi"/>
@@ -129,7 +118,6 @@
                       </w:rPr>
                       <w:t>Programowanie</w:t>
                     </w:r>
-                    <w:proofErr w:type="spellEnd"/>
                     <w:r>
                       <w:rPr>
                         <w:rFonts w:asciiTheme="majorHAnsi" w:eastAsiaTheme="majorEastAsia" w:hAnsiTheme="majorHAnsi" w:cstheme="majorBidi"/>
@@ -137,19 +125,8 @@
                         <w:sz w:val="88"/>
                         <w:szCs w:val="88"/>
                       </w:rPr>
-                      <w:t xml:space="preserve"> </w:t>
+                      <w:t xml:space="preserve"> Obiektowe</w:t>
                     </w:r>
-                    <w:proofErr w:type="spellStart"/>
-                    <w:r>
-                      <w:rPr>
-                        <w:rFonts w:asciiTheme="majorHAnsi" w:eastAsiaTheme="majorEastAsia" w:hAnsiTheme="majorHAnsi" w:cstheme="majorBidi"/>
-                        <w:color w:val="4472C4" w:themeColor="accent1"/>
-                        <w:sz w:val="88"/>
-                        <w:szCs w:val="88"/>
-                      </w:rPr>
-                      <w:t>Obiektowe</w:t>
-                    </w:r>
-                    <w:proofErr w:type="spellEnd"/>
                   </w:p>
                 </w:sdtContent>
               </w:sdt>
@@ -190,23 +167,13 @@
                         <w:sz w:val="24"/>
                       </w:rPr>
                     </w:pPr>
-                    <w:proofErr w:type="spellStart"/>
                     <w:r>
                       <w:rPr>
                         <w:color w:val="2F5496" w:themeColor="accent1" w:themeShade="BF"/>
                         <w:sz w:val="24"/>
                         <w:szCs w:val="24"/>
                       </w:rPr>
-                      <w:t>Ćwiczenia</w:t>
-                    </w:r>
-                    <w:proofErr w:type="spellEnd"/>
-                    <w:r>
-                      <w:rPr>
-                        <w:color w:val="2F5496" w:themeColor="accent1" w:themeShade="BF"/>
-                        <w:sz w:val="24"/>
-                        <w:szCs w:val="24"/>
-                      </w:rPr>
-                      <w:t xml:space="preserve"> </w:t>
+                      <w:t xml:space="preserve">Ćwiczenia </w:t>
                     </w:r>
                     <w:r>
                       <w:rPr>
@@ -222,18 +189,8 @@
                         <w:sz w:val="24"/>
                         <w:szCs w:val="24"/>
                       </w:rPr>
-                      <w:t xml:space="preserve"> - </w:t>
+                      <w:t xml:space="preserve"> - zadania</w:t>
                     </w:r>
-                    <w:proofErr w:type="spellStart"/>
-                    <w:r>
-                      <w:rPr>
-                        <w:color w:val="2F5496" w:themeColor="accent1" w:themeShade="BF"/>
-                        <w:sz w:val="24"/>
-                        <w:szCs w:val="24"/>
-                      </w:rPr>
-                      <w:t>zadania</w:t>
-                    </w:r>
-                    <w:proofErr w:type="spellEnd"/>
                   </w:p>
                 </w:tc>
               </w:sdtContent>
@@ -319,7 +276,7 @@
                     <w:sz w:val="28"/>
                     <w:szCs w:val="28"/>
                   </w:rPr>
-                  <w:t>3</w:t>
+                  <w:t>5</w:t>
                 </w:r>
                 <w:r>
                   <w:rPr>
@@ -327,7 +284,7 @@
                     <w:sz w:val="28"/>
                     <w:szCs w:val="28"/>
                   </w:rPr>
-                  <w:t>/0</w:t>
+                  <w:t>/</w:t>
                 </w:r>
                 <w:r>
                   <w:rPr>
@@ -335,23 +292,7 @@
                     <w:sz w:val="28"/>
                     <w:szCs w:val="28"/>
                   </w:rPr>
-                  <w:t>4</w:t>
-                </w:r>
-                <w:r>
-                  <w:rPr>
-                    <w:color w:val="4472C4" w:themeColor="accent1"/>
-                    <w:sz w:val="28"/>
-                    <w:szCs w:val="28"/>
-                  </w:rPr>
-                  <w:t>/2</w:t>
-                </w:r>
-                <w:r>
-                  <w:rPr>
-                    <w:color w:val="4472C4" w:themeColor="accent1"/>
-                    <w:sz w:val="28"/>
-                    <w:szCs w:val="28"/>
-                  </w:rPr>
-                  <w:t>0</w:t>
+                  <w:t>06/15</w:t>
                 </w:r>
               </w:p>
               <w:p>
@@ -679,15 +620,7 @@
         </w:numPr>
       </w:pPr>
       <w:r>
-        <w:t xml:space="preserve">Dodać klasę </w:t>
-      </w:r>
-      <w:proofErr w:type="spellStart"/>
-      <w:r>
-        <w:t>ScreenLineEntry</w:t>
-      </w:r>
-      <w:proofErr w:type="spellEnd"/>
-      <w:r>
-        <w:t xml:space="preserve"> o następujących polach:</w:t>
+        <w:t>Dodać klasę ScreenLineEntry o następujących polach:</w:t>
       </w:r>
     </w:p>
     <w:p>
@@ -701,14 +634,12 @@
           <w:lang w:val="en-GB"/>
         </w:rPr>
       </w:pPr>
-      <w:proofErr w:type="spellStart"/>
       <w:r>
         <w:rPr>
           <w:lang w:val="en-GB"/>
         </w:rPr>
         <w:t>BackgroundColor</w:t>
       </w:r>
-      <w:proofErr w:type="spellEnd"/>
     </w:p>
     <w:p>
       <w:pPr>
@@ -721,7 +652,6 @@
           <w:lang w:val="en-GB"/>
         </w:rPr>
       </w:pPr>
-      <w:proofErr w:type="spellStart"/>
       <w:r>
         <w:rPr>
           <w:lang w:val="en-GB"/>
@@ -734,7 +664,6 @@
         </w:rPr>
         <w:t>oregroundColor</w:t>
       </w:r>
-      <w:proofErr w:type="spellEnd"/>
     </w:p>
     <w:p>
       <w:pPr>
@@ -759,19 +688,8 @@
         <w:ind w:left="360"/>
       </w:pPr>
       <w:r>
-        <w:t xml:space="preserve">Klasa ta będzie </w:t>
-      </w:r>
-      <w:r>
-        <w:t>definiować</w:t>
-      </w:r>
-      <w:r>
-        <w:t xml:space="preserve"> pojedynczą linię na </w:t>
-      </w:r>
-      <w:proofErr w:type="spellStart"/>
-      <w:r>
-        <w:t>ekranie.</w:t>
-      </w:r>
-      <w:proofErr w:type="spellEnd"/>
+        <w:t>Klasa ta będzie definiować pojedynczą linię na ekranie.</w:t>
+      </w:r>
     </w:p>
     <w:p>
       <w:pPr>
@@ -781,21 +699,8 @@
           <w:numId w:val="30"/>
         </w:numPr>
       </w:pPr>
-      <w:proofErr w:type="spellStart"/>
-      <w:r>
-        <w:t>Dodać</w:t>
-      </w:r>
-      <w:proofErr w:type="spellEnd"/>
-      <w:r>
-        <w:t xml:space="preserve"> klasę o nazwie </w:t>
-      </w:r>
-      <w:proofErr w:type="spellStart"/>
-      <w:r>
-        <w:t>ScreenDefinition</w:t>
-      </w:r>
-      <w:proofErr w:type="spellEnd"/>
-      <w:r>
-        <w:t xml:space="preserve"> o następujących polach:</w:t>
+      <w:r>
+        <w:t>Dodać klasę o nazwie ScreenDefinition o następujących polach:</w:t>
       </w:r>
     </w:p>
     <w:p>
@@ -809,47 +714,11 @@
           <w:lang w:val="en-GB"/>
         </w:rPr>
       </w:pPr>
-      <w:proofErr w:type="spellStart"/>
       <w:r>
         <w:rPr>
           <w:lang w:val="en-GB"/>
         </w:rPr>
-        <w:t>LineEntries</w:t>
-      </w:r>
-      <w:proofErr w:type="spellEnd"/>
-      <w:r>
-        <w:rPr>
-          <w:lang w:val="en-GB"/>
-        </w:rPr>
-        <w:t xml:space="preserve"> - </w:t>
-      </w:r>
-      <w:proofErr w:type="spellStart"/>
-      <w:r>
-        <w:rPr>
-          <w:lang w:val="en-GB"/>
-        </w:rPr>
-        <w:t>typu</w:t>
-      </w:r>
-      <w:proofErr w:type="spellEnd"/>
-      <w:r>
-        <w:rPr>
-          <w:lang w:val="en-GB"/>
-        </w:rPr>
-        <w:t xml:space="preserve"> List&lt;</w:t>
-      </w:r>
-      <w:proofErr w:type="spellStart"/>
-      <w:r>
-        <w:rPr>
-          <w:lang w:val="en-GB"/>
-        </w:rPr>
-        <w:t>ScreenLineEntry</w:t>
-      </w:r>
-      <w:proofErr w:type="spellEnd"/>
-      <w:r>
-        <w:rPr>
-          <w:lang w:val="en-GB"/>
-        </w:rPr>
-        <w:t>&gt;</w:t>
+        <w:t>LineEntries - typu List&lt;ScreenLineEntry&gt;</w:t>
       </w:r>
     </w:p>
     <w:p>
@@ -873,15 +742,7 @@
         </w:numPr>
       </w:pPr>
       <w:r>
-        <w:t xml:space="preserve">Dodać klasę statyczną o nazwie </w:t>
-      </w:r>
-      <w:proofErr w:type="spellStart"/>
-      <w:r>
-        <w:t>ScreenDefinionService</w:t>
-      </w:r>
-      <w:proofErr w:type="spellEnd"/>
-      <w:r>
-        <w:t xml:space="preserve"> , która zawiera następujące metody</w:t>
+        <w:t>Dodać klasę statyczną o nazwie ScreenDefinionService , która zawiera następujące metody</w:t>
       </w:r>
     </w:p>
     <w:p>
@@ -895,33 +756,11 @@
           <w:lang w:val="en-GB"/>
         </w:rPr>
       </w:pPr>
-      <w:proofErr w:type="spellStart"/>
       <w:r>
         <w:rPr>
           <w:lang w:val="en-GB"/>
         </w:rPr>
-        <w:t>ScreenDefinition</w:t>
-      </w:r>
-      <w:proofErr w:type="spellEnd"/>
-      <w:r>
-        <w:rPr>
-          <w:lang w:val="en-GB"/>
-        </w:rPr>
-        <w:t xml:space="preserve"> Load(string </w:t>
-      </w:r>
-      <w:proofErr w:type="spellStart"/>
-      <w:r>
-        <w:rPr>
-          <w:lang w:val="en-GB"/>
-        </w:rPr>
-        <w:t>jsonFileName</w:t>
-      </w:r>
-      <w:proofErr w:type="spellEnd"/>
-      <w:r>
-        <w:rPr>
-          <w:lang w:val="en-GB"/>
-        </w:rPr>
-        <w:t>)</w:t>
+        <w:t>ScreenDefinition Load(string jsonFileName)</w:t>
       </w:r>
     </w:p>
     <w:p>
@@ -939,49 +778,7 @@
         <w:rPr>
           <w:lang w:val="en-GB"/>
         </w:rPr>
-        <w:t>bool Save(</w:t>
-      </w:r>
-      <w:proofErr w:type="spellStart"/>
-      <w:r>
-        <w:rPr>
-          <w:lang w:val="en-GB"/>
-        </w:rPr>
-        <w:t>ScreenDefinition</w:t>
-      </w:r>
-      <w:proofErr w:type="spellEnd"/>
-      <w:r>
-        <w:rPr>
-          <w:lang w:val="en-GB"/>
-        </w:rPr>
-        <w:t xml:space="preserve"> </w:t>
-      </w:r>
-      <w:proofErr w:type="spellStart"/>
-      <w:r>
-        <w:rPr>
-          <w:lang w:val="en-GB"/>
-        </w:rPr>
-        <w:t>screenDefinition</w:t>
-      </w:r>
-      <w:proofErr w:type="spellEnd"/>
-      <w:r>
-        <w:rPr>
-          <w:lang w:val="en-GB"/>
-        </w:rPr>
-        <w:t xml:space="preserve">, string </w:t>
-      </w:r>
-      <w:proofErr w:type="spellStart"/>
-      <w:r>
-        <w:rPr>
-          <w:lang w:val="en-GB"/>
-        </w:rPr>
-        <w:t>jsonFileName</w:t>
-      </w:r>
-      <w:proofErr w:type="spellEnd"/>
-      <w:r>
-        <w:rPr>
-          <w:lang w:val="en-GB"/>
-        </w:rPr>
-        <w:t>)</w:t>
+        <w:t>bool Save(ScreenDefinition screenDefinition, string jsonFileName)</w:t>
       </w:r>
     </w:p>
     <w:p>
@@ -989,23 +786,7 @@
         <w:ind w:left="360"/>
       </w:pPr>
       <w:r>
-        <w:t xml:space="preserve">Referencja do tej klasy powinna być przekazana w taki sam sposób jak jest przekazywana referencja do </w:t>
-      </w:r>
-      <w:proofErr w:type="spellStart"/>
-      <w:r>
-        <w:t>SettingsService</w:t>
-      </w:r>
-      <w:proofErr w:type="spellEnd"/>
-      <w:r>
-        <w:t xml:space="preserve"> do klasy bazowej </w:t>
-      </w:r>
-      <w:proofErr w:type="spellStart"/>
-      <w:r>
-        <w:t>Screen.cs</w:t>
-      </w:r>
-      <w:proofErr w:type="spellEnd"/>
-      <w:r>
-        <w:t xml:space="preserve"> do konstruktora poprzez wstrzykiwanie zależności.</w:t>
+        <w:t>Referencja do tej klasy powinna być przekazana w taki sam sposób jak jest przekazywana referencja do SettingsService do klasy bazowej Screen.cs do konstruktora poprzez wstrzykiwanie zależności.</w:t>
       </w:r>
     </w:p>
     <w:p>
@@ -1017,23 +798,7 @@
         </w:numPr>
       </w:pPr>
       <w:r>
-        <w:t xml:space="preserve">Dodać interfejs do wspomniane w punkcie 4 klasy o </w:t>
-      </w:r>
-      <w:proofErr w:type="spellStart"/>
-      <w:r>
-        <w:t>naziwa</w:t>
-      </w:r>
-      <w:proofErr w:type="spellEnd"/>
-      <w:r>
-        <w:t xml:space="preserve"> </w:t>
-      </w:r>
-      <w:proofErr w:type="spellStart"/>
-      <w:r>
-        <w:t>IScreenDefinitionService</w:t>
-      </w:r>
-      <w:proofErr w:type="spellEnd"/>
-      <w:r>
-        <w:t>.</w:t>
+        <w:t>Dodać interfejs do wspomniane w punkcie 4 klasy o naziwa IScreenDefinitionService.</w:t>
       </w:r>
     </w:p>
     <w:p>
@@ -1045,21 +810,8 @@
         </w:numPr>
       </w:pPr>
       <w:r>
-        <w:t xml:space="preserve">Dodać nowy projekt o nazwie </w:t>
-      </w:r>
-      <w:proofErr w:type="spellStart"/>
-      <w:r>
-        <w:t>SampleHierarchies.Services.Tests</w:t>
-      </w:r>
-      <w:proofErr w:type="spellEnd"/>
-      <w:r>
-        <w:t xml:space="preserve">, do którego należy dodać unit testy klasy </w:t>
-      </w:r>
-      <w:proofErr w:type="spellStart"/>
-      <w:r>
-        <w:t>ScreenDefinitionService.cs</w:t>
-      </w:r>
-      <w:proofErr w:type="spellEnd"/>
+        <w:t>Dodać nowy projekt o nazwie SampleHierarchies.Services.Tests, do którego należy dodać unit testy klasy ScreenDefinitionService.cs</w:t>
+      </w:r>
     </w:p>
     <w:p>
       <w:pPr>
@@ -1070,23 +822,7 @@
         </w:numPr>
       </w:pPr>
       <w:r>
-        <w:t xml:space="preserve">Dodać do klasy </w:t>
-      </w:r>
-      <w:proofErr w:type="spellStart"/>
-      <w:r>
-        <w:t>Screen.cs</w:t>
-      </w:r>
-      <w:proofErr w:type="spellEnd"/>
-      <w:r>
-        <w:t xml:space="preserve"> pole o nazwie </w:t>
-      </w:r>
-      <w:proofErr w:type="spellStart"/>
-      <w:r>
-        <w:t>ScreenDefinitionJson</w:t>
-      </w:r>
-      <w:proofErr w:type="spellEnd"/>
-      <w:r>
-        <w:t>, które będzie przechowywało nazwę pliku z definicją ekranu.</w:t>
+        <w:t>Dodać do klasy Screen.cs pole o nazwie ScreenDefinitionJson, które będzie przechowywało nazwę pliku z definicją ekranu.</w:t>
       </w:r>
     </w:p>
     <w:p>
@@ -1122,15 +858,7 @@
         </w:numPr>
       </w:pPr>
       <w:r>
-        <w:t>Zastąpić obecnie istniejące definicje ekranów z wpisanym na zasadzie '</w:t>
-      </w:r>
-      <w:proofErr w:type="spellStart"/>
-      <w:r>
-        <w:t>hardcoded</w:t>
-      </w:r>
-      <w:proofErr w:type="spellEnd"/>
-      <w:r>
-        <w:t>' informacją pochodzącą z pliku JSON.</w:t>
+        <w:t>Zastąpić obecnie istniejące definicje ekranów z wpisanym na zasadzie 'hardcoded' informacją pochodzącą z pliku JSON.</w:t>
       </w:r>
     </w:p>
     <w:p>
@@ -1174,15 +902,7 @@
         </w:numPr>
       </w:pPr>
       <w:r>
-        <w:t xml:space="preserve">Wstawić </w:t>
-      </w:r>
-      <w:proofErr w:type="spellStart"/>
-      <w:r>
-        <w:t>renderowanie</w:t>
-      </w:r>
-      <w:proofErr w:type="spellEnd"/>
-      <w:r>
-        <w:t xml:space="preserve"> ekranu na podstawie kolorystyki wskazanej w plik JSON.</w:t>
+        <w:t>Wstawić renderowanie ekranu na podstawie kolorystyki wskazanej w plik JSON.</w:t>
       </w:r>
     </w:p>
     <w:p>
@@ -1194,15 +914,7 @@
         </w:numPr>
       </w:pPr>
       <w:r>
-        <w:t xml:space="preserve">Dodać możliwość poruszania się po ekranie za pomocą klawiszy strzałek. Po wybraniu wiersza i naciśnięciu </w:t>
-      </w:r>
-      <w:proofErr w:type="spellStart"/>
-      <w:r>
-        <w:t>Enter</w:t>
-      </w:r>
-      <w:proofErr w:type="spellEnd"/>
-      <w:r>
-        <w:t xml:space="preserve"> powinno sterowanie być przekazane do wybranego ekranu.</w:t>
+        <w:t>Dodać możliwość poruszania się po ekranie za pomocą klawiszy strzałek. Po wybraniu wiersza i naciśnięciu Enter powinno sterowanie być przekazane do wybranego ekranu.</w:t>
       </w:r>
     </w:p>
     <w:p>
@@ -1214,39 +926,7 @@
         </w:numPr>
       </w:pPr>
       <w:r>
-        <w:t xml:space="preserve">Dodać możliwość wyświetlenia historii wyborów poprzez zapamiętanie jej i wyświetlenie na górze ekranu. Czyli </w:t>
-      </w:r>
-      <w:proofErr w:type="spellStart"/>
-      <w:r>
-        <w:t>np</w:t>
-      </w:r>
-      <w:proofErr w:type="spellEnd"/>
-      <w:r>
-        <w:t xml:space="preserve"> </w:t>
-      </w:r>
-      <w:proofErr w:type="spellStart"/>
-      <w:r>
-        <w:t>Main</w:t>
-      </w:r>
-      <w:proofErr w:type="spellEnd"/>
-      <w:r>
-        <w:t xml:space="preserve"> </w:t>
-      </w:r>
-      <w:proofErr w:type="spellStart"/>
-      <w:r>
-        <w:t>Screen</w:t>
-      </w:r>
-      <w:proofErr w:type="spellEnd"/>
-      <w:r>
-        <w:t xml:space="preserve"> -&gt; </w:t>
-      </w:r>
-      <w:proofErr w:type="spellStart"/>
-      <w:r>
-        <w:t>Mammals</w:t>
-      </w:r>
-      <w:proofErr w:type="spellEnd"/>
-      <w:r>
-        <w:t xml:space="preserve"> -&gt; Dog</w:t>
+        <w:t>Dodać możliwość wyświetlenia historii wyborów poprzez zapamiętanie jej i wyświetlenie na górze ekranu. Czyli np Main Screen -&gt; Mammals -&gt; Dog</w:t>
       </w:r>
     </w:p>
     <w:p>
@@ -1261,47 +941,7 @@
         </w:rPr>
       </w:pPr>
       <w:r>
-        <w:t xml:space="preserve">Dodać pole o nazwie </w:t>
-      </w:r>
-      <w:proofErr w:type="spellStart"/>
-      <w:r>
-        <w:t>ListEntriesPl</w:t>
-      </w:r>
-      <w:proofErr w:type="spellEnd"/>
-      <w:r>
-        <w:t xml:space="preserve"> do klasy </w:t>
-      </w:r>
-      <w:proofErr w:type="spellStart"/>
-      <w:r>
-        <w:t>ScreenDefinition</w:t>
-      </w:r>
-      <w:proofErr w:type="spellEnd"/>
-      <w:r>
-        <w:t xml:space="preserve">. Uzupełnić pliki JSON o wersję polską interfejsu użytkownika. Dodać do </w:t>
-      </w:r>
-      <w:proofErr w:type="spellStart"/>
-      <w:r>
-        <w:t>settings</w:t>
-      </w:r>
-      <w:proofErr w:type="spellEnd"/>
-      <w:r>
-        <w:t xml:space="preserve"> opcję wyboru języka. Opcja wyboru powinna być zapisywana za pomocą </w:t>
-      </w:r>
-      <w:proofErr w:type="spellStart"/>
-      <w:r>
-        <w:t>SettingsService</w:t>
-      </w:r>
-      <w:proofErr w:type="spellEnd"/>
-      <w:r>
-        <w:t xml:space="preserve"> i dodana do </w:t>
-      </w:r>
-      <w:proofErr w:type="spellStart"/>
-      <w:r>
-        <w:t>settings.json</w:t>
-      </w:r>
-      <w:proofErr w:type="spellEnd"/>
-      <w:r>
-        <w:t>. Wybór powinien od razu zmienić wygląd kolejnych ekranów na wybrany język. Dodać odpowiednie wersje językowe wewnątrz plików definicji ekranów.</w:t>
+        <w:t>Dodać pole o nazwie ListEntriesPl do klasy ScreenDefinition. Uzupełnić pliki JSON o wersję polską interfejsu użytkownika. Dodać do settings opcję wyboru języka. Opcja wyboru powinna być zapisywana za pomocą SettingsService i dodana do settings.json. Wybór powinien od razu zmienić wygląd kolejnych ekranów na wybrany język. Dodać odpowiednie wersje językowe wewnątrz plików definicji ekranów.</w:t>
       </w:r>
     </w:p>
     <w:p>
@@ -1402,15 +1042,7 @@
         <w:t>.pdf</w:t>
       </w:r>
       <w:r>
-        <w:t xml:space="preserve">, gdzie </w:t>
-      </w:r>
-      <w:proofErr w:type="spellStart"/>
-      <w:r>
-        <w:t>ImieNazwisko</w:t>
-      </w:r>
-      <w:proofErr w:type="spellEnd"/>
-      <w:r>
-        <w:t xml:space="preserve"> zastąpić swoim imieniem i nazwiskiem a XXXXX numerem albumu</w:t>
+        <w:t>, gdzie ImieNazwisko zastąpić swoim imieniem i nazwiskiem a XXXXX numerem albumu</w:t>
       </w:r>
       <w:r>
         <w:t xml:space="preserve">. </w:t>
@@ -1426,23 +1058,7 @@
         </w:numPr>
       </w:pPr>
       <w:r>
-        <w:t xml:space="preserve">Repozytorium na </w:t>
-      </w:r>
-      <w:proofErr w:type="spellStart"/>
-      <w:r>
-        <w:t>Github</w:t>
-      </w:r>
-      <w:proofErr w:type="spellEnd"/>
-      <w:r>
-        <w:t xml:space="preserve"> nie powinno zawierać katalogów </w:t>
-      </w:r>
-      <w:proofErr w:type="spellStart"/>
-      <w:r>
-        <w:t>obj</w:t>
-      </w:r>
-      <w:proofErr w:type="spellEnd"/>
-      <w:r>
-        <w:t xml:space="preserve"> oraz bin. W katalogu głównym dodać sprawozdanie.</w:t>
+        <w:t>Repozytorium na Github nie powinno zawierać katalogów obj oraz bin. W katalogu głównym dodać sprawozdanie.</w:t>
       </w:r>
     </w:p>
     <w:p>
@@ -1514,23 +1130,7 @@
         </w:numPr>
       </w:pPr>
       <w:r>
-        <w:t xml:space="preserve">Link do </w:t>
-      </w:r>
-      <w:proofErr w:type="spellStart"/>
-      <w:r>
-        <w:t>repo</w:t>
-      </w:r>
-      <w:proofErr w:type="spellEnd"/>
-      <w:r>
-        <w:t xml:space="preserve"> na </w:t>
-      </w:r>
-      <w:proofErr w:type="spellStart"/>
-      <w:r>
-        <w:t>Github</w:t>
-      </w:r>
-      <w:proofErr w:type="spellEnd"/>
-      <w:r>
-        <w:t>.</w:t>
+        <w:t>Link do repo na Github.</w:t>
       </w:r>
     </w:p>
     <w:p>
@@ -1701,7 +1301,19 @@
         </w:numPr>
       </w:pPr>
       <w:r>
-        <w:t>Do 2023/09/15.</w:t>
+        <w:t>Do 202</w:t>
+      </w:r>
+      <w:r>
+        <w:t>5</w:t>
+      </w:r>
+      <w:r>
+        <w:t>/0</w:t>
+      </w:r>
+      <w:r>
+        <w:t>6</w:t>
+      </w:r>
+      <w:r>
+        <w:t>/15.</w:t>
       </w:r>
     </w:p>
     <w:p>
@@ -1744,21 +1356,7 @@
         <w:rPr>
           <w:color w:val="FF0000"/>
         </w:rPr>
-        <w:t xml:space="preserve"> zostanie uznane za plagiat i ocenione na ocenę „</w:t>
-      </w:r>
-      <w:proofErr w:type="spellStart"/>
-      <w:r>
-        <w:rPr>
-          <w:color w:val="FF0000"/>
-        </w:rPr>
-        <w:t>ndst</w:t>
-      </w:r>
-      <w:proofErr w:type="spellEnd"/>
-      <w:r>
-        <w:rPr>
-          <w:color w:val="FF0000"/>
-        </w:rPr>
-        <w:t>”.</w:t>
+        <w:t xml:space="preserve"> zostanie uznane za plagiat i ocenione na ocenę „ndst”.</w:t>
       </w:r>
     </w:p>
     <w:bookmarkEnd w:id="3"/>
@@ -1907,7 +1505,7 @@
 </file>
 
 <file path=word/endnotes.xml><?xml version="1.0" encoding="utf-8"?>
-<w:endnotes xmlns:wpc="http://schemas.microsoft.com/office/word/2010/wordprocessingCanvas" xmlns:cx="http://schemas.microsoft.com/office/drawing/2014/chartex" xmlns:cx1="http://schemas.microsoft.com/office/drawing/2015/9/8/chartex" xmlns:cx2="http://schemas.microsoft.com/office/drawing/2015/10/21/chartex" xmlns:cx3="http://schemas.microsoft.com/office/drawing/2016/5/9/chartex" xmlns:cx4="http://schemas.microsoft.com/office/drawing/2016/5/10/chartex" xmlns:cx5="http://schemas.microsoft.com/office/drawing/2016/5/11/chartex" xmlns:cx6="http://schemas.microsoft.com/office/drawing/2016/5/12/chartex" xmlns:cx7="http://schemas.microsoft.com/office/drawing/2016/5/13/chartex" xmlns:cx8="http://schemas.microsoft.com/office/drawing/2016/5/14/chartex" xmlns:mc="http://schemas.openxmlformats.org/markup-compatibility/2006" xmlns:aink="http://schemas.microsoft.com/office/drawing/2016/ink" xmlns:am3d="http://schemas.microsoft.com/office/drawing/2017/model3d" xmlns:o="urn:schemas-microsoft-com:office:office" xmlns:oel="http://schemas.microsoft.com/office/2019/extlst" xmlns:r="http://schemas.openxmlformats.org/officeDocument/2006/relationships" xmlns:m="http://schemas.openxmlformats.org/officeDocument/2006/math" xmlns:v="urn:schemas-microsoft-com:vml" xmlns:wp14="http://schemas.microsoft.com/office/word/2010/wordprocessingDrawing" xmlns:wp="http://schemas.openxmlformats.org/drawingml/2006/wordprocessingDrawing" xmlns:w10="urn:schemas-microsoft-com:office:word" xmlns:w="http://schemas.openxmlformats.org/wordprocessingml/2006/main" xmlns:w14="http://schemas.microsoft.com/office/word/2010/wordml" xmlns:w15="http://schemas.microsoft.com/office/word/2012/wordml" xmlns:w16cex="http://schemas.microsoft.com/office/word/2018/wordml/cex" xmlns:w16cid="http://schemas.microsoft.com/office/word/2016/wordml/cid" xmlns:w16="http://schemas.microsoft.com/office/word/2018/wordml" xmlns:w16du="http://schemas.microsoft.com/office/word/2023/wordml/word16du" xmlns:w16sdtdh="http://schemas.microsoft.com/office/word/2020/wordml/sdtdatahash" xmlns:w16se="http://schemas.microsoft.com/office/word/2015/wordml/symex" xmlns:wpg="http://schemas.microsoft.com/office/word/2010/wordprocessingGroup" xmlns:wpi="http://schemas.microsoft.com/office/word/2010/wordprocessingInk" xmlns:wne="http://schemas.microsoft.com/office/word/2006/wordml" xmlns:wps="http://schemas.microsoft.com/office/word/2010/wordprocessingShape" mc:Ignorable="w14 w15 w16se w16cid w16 w16cex w16sdtdh wp14">
+<w:endnotes xmlns:wpc="http://schemas.microsoft.com/office/word/2010/wordprocessingCanvas" xmlns:cx="http://schemas.microsoft.com/office/drawing/2014/chartex" xmlns:cx1="http://schemas.microsoft.com/office/drawing/2015/9/8/chartex" xmlns:cx2="http://schemas.microsoft.com/office/drawing/2015/10/21/chartex" xmlns:cx3="http://schemas.microsoft.com/office/drawing/2016/5/9/chartex" xmlns:cx4="http://schemas.microsoft.com/office/drawing/2016/5/10/chartex" xmlns:cx5="http://schemas.microsoft.com/office/drawing/2016/5/11/chartex" xmlns:cx6="http://schemas.microsoft.com/office/drawing/2016/5/12/chartex" xmlns:cx7="http://schemas.microsoft.com/office/drawing/2016/5/13/chartex" xmlns:cx8="http://schemas.microsoft.com/office/drawing/2016/5/14/chartex" xmlns:mc="http://schemas.openxmlformats.org/markup-compatibility/2006" xmlns:aink="http://schemas.microsoft.com/office/drawing/2016/ink" xmlns:am3d="http://schemas.microsoft.com/office/drawing/2017/model3d" xmlns:o="urn:schemas-microsoft-com:office:office" xmlns:oel="http://schemas.microsoft.com/office/2019/extlst" xmlns:r="http://schemas.openxmlformats.org/officeDocument/2006/relationships" xmlns:m="http://schemas.openxmlformats.org/officeDocument/2006/math" xmlns:v="urn:schemas-microsoft-com:vml" xmlns:wp14="http://schemas.microsoft.com/office/word/2010/wordprocessingDrawing" xmlns:wp="http://schemas.openxmlformats.org/drawingml/2006/wordprocessingDrawing" xmlns:w10="urn:schemas-microsoft-com:office:word" xmlns:w="http://schemas.openxmlformats.org/wordprocessingml/2006/main" xmlns:w14="http://schemas.microsoft.com/office/word/2010/wordml" xmlns:w15="http://schemas.microsoft.com/office/word/2012/wordml" xmlns:w16cex="http://schemas.microsoft.com/office/word/2018/wordml/cex" xmlns:w16cid="http://schemas.microsoft.com/office/word/2016/wordml/cid" xmlns:w16="http://schemas.microsoft.com/office/word/2018/wordml" xmlns:w16du="http://schemas.microsoft.com/office/word/2023/wordml/word16du" xmlns:w16sdtdh="http://schemas.microsoft.com/office/word/2020/wordml/sdtdatahash" xmlns:w16sdtfl="http://schemas.microsoft.com/office/word/2024/wordml/sdtformatlock" xmlns:w16se="http://schemas.microsoft.com/office/word/2015/wordml/symex" xmlns:wpg="http://schemas.microsoft.com/office/word/2010/wordprocessingGroup" xmlns:wpi="http://schemas.microsoft.com/office/word/2010/wordprocessingInk" xmlns:wne="http://schemas.microsoft.com/office/word/2006/wordml" xmlns:wps="http://schemas.microsoft.com/office/word/2010/wordprocessingShape" mc:Ignorable="w14 w15 w16se w16cid w16 w16cex w16sdtdh w16sdtfl w16du wp14">
   <w:endnote w:type="separator" w:id="-1">
     <w:p>
       <w:pPr>
@@ -1932,7 +1530,7 @@
 </file>
 
 <file path=word/footer1.xml><?xml version="1.0" encoding="utf-8"?>
-<w:ftr xmlns:wpc="http://schemas.microsoft.com/office/word/2010/wordprocessingCanvas" xmlns:cx="http://schemas.microsoft.com/office/drawing/2014/chartex" xmlns:cx1="http://schemas.microsoft.com/office/drawing/2015/9/8/chartex" xmlns:cx2="http://schemas.microsoft.com/office/drawing/2015/10/21/chartex" xmlns:cx3="http://schemas.microsoft.com/office/drawing/2016/5/9/chartex" xmlns:cx4="http://schemas.microsoft.com/office/drawing/2016/5/10/chartex" xmlns:cx5="http://schemas.microsoft.com/office/drawing/2016/5/11/chartex" xmlns:cx6="http://schemas.microsoft.com/office/drawing/2016/5/12/chartex" xmlns:cx7="http://schemas.microsoft.com/office/drawing/2016/5/13/chartex" xmlns:cx8="http://schemas.microsoft.com/office/drawing/2016/5/14/chartex" xmlns:mc="http://schemas.openxmlformats.org/markup-compatibility/2006" xmlns:aink="http://schemas.microsoft.com/office/drawing/2016/ink" xmlns:am3d="http://schemas.microsoft.com/office/drawing/2017/model3d" xmlns:o="urn:schemas-microsoft-com:office:office" xmlns:oel="http://schemas.microsoft.com/office/2019/extlst" xmlns:r="http://schemas.openxmlformats.org/officeDocument/2006/relationships" xmlns:m="http://schemas.openxmlformats.org/officeDocument/2006/math" xmlns:v="urn:schemas-microsoft-com:vml" xmlns:wp14="http://schemas.microsoft.com/office/word/2010/wordprocessingDrawing" xmlns:wp="http://schemas.openxmlformats.org/drawingml/2006/wordprocessingDrawing" xmlns:w10="urn:schemas-microsoft-com:office:word" xmlns:w="http://schemas.openxmlformats.org/wordprocessingml/2006/main" xmlns:w14="http://schemas.microsoft.com/office/word/2010/wordml" xmlns:w15="http://schemas.microsoft.com/office/word/2012/wordml" xmlns:w16cex="http://schemas.microsoft.com/office/word/2018/wordml/cex" xmlns:w16cid="http://schemas.microsoft.com/office/word/2016/wordml/cid" xmlns:w16="http://schemas.microsoft.com/office/word/2018/wordml" xmlns:w16du="http://schemas.microsoft.com/office/word/2023/wordml/word16du" xmlns:w16sdtdh="http://schemas.microsoft.com/office/word/2020/wordml/sdtdatahash" xmlns:w16se="http://schemas.microsoft.com/office/word/2015/wordml/symex" xmlns:wpg="http://schemas.microsoft.com/office/word/2010/wordprocessingGroup" xmlns:wpi="http://schemas.microsoft.com/office/word/2010/wordprocessingInk" xmlns:wne="http://schemas.microsoft.com/office/word/2006/wordml" xmlns:wps="http://schemas.microsoft.com/office/word/2010/wordprocessingShape" mc:Ignorable="w14 w15 w16se w16cid w16 w16cex w16sdtdh wp14">
+<w:ftr xmlns:wpc="http://schemas.microsoft.com/office/word/2010/wordprocessingCanvas" xmlns:cx="http://schemas.microsoft.com/office/drawing/2014/chartex" xmlns:cx1="http://schemas.microsoft.com/office/drawing/2015/9/8/chartex" xmlns:cx2="http://schemas.microsoft.com/office/drawing/2015/10/21/chartex" xmlns:cx3="http://schemas.microsoft.com/office/drawing/2016/5/9/chartex" xmlns:cx4="http://schemas.microsoft.com/office/drawing/2016/5/10/chartex" xmlns:cx5="http://schemas.microsoft.com/office/drawing/2016/5/11/chartex" xmlns:cx6="http://schemas.microsoft.com/office/drawing/2016/5/12/chartex" xmlns:cx7="http://schemas.microsoft.com/office/drawing/2016/5/13/chartex" xmlns:cx8="http://schemas.microsoft.com/office/drawing/2016/5/14/chartex" xmlns:mc="http://schemas.openxmlformats.org/markup-compatibility/2006" xmlns:aink="http://schemas.microsoft.com/office/drawing/2016/ink" xmlns:am3d="http://schemas.microsoft.com/office/drawing/2017/model3d" xmlns:o="urn:schemas-microsoft-com:office:office" xmlns:oel="http://schemas.microsoft.com/office/2019/extlst" xmlns:r="http://schemas.openxmlformats.org/officeDocument/2006/relationships" xmlns:m="http://schemas.openxmlformats.org/officeDocument/2006/math" xmlns:v="urn:schemas-microsoft-com:vml" xmlns:wp14="http://schemas.microsoft.com/office/word/2010/wordprocessingDrawing" xmlns:wp="http://schemas.openxmlformats.org/drawingml/2006/wordprocessingDrawing" xmlns:w10="urn:schemas-microsoft-com:office:word" xmlns:w="http://schemas.openxmlformats.org/wordprocessingml/2006/main" xmlns:w14="http://schemas.microsoft.com/office/word/2010/wordml" xmlns:w15="http://schemas.microsoft.com/office/word/2012/wordml" xmlns:w16cex="http://schemas.microsoft.com/office/word/2018/wordml/cex" xmlns:w16cid="http://schemas.microsoft.com/office/word/2016/wordml/cid" xmlns:w16="http://schemas.microsoft.com/office/word/2018/wordml" xmlns:w16du="http://schemas.microsoft.com/office/word/2023/wordml/word16du" xmlns:w16sdtdh="http://schemas.microsoft.com/office/word/2020/wordml/sdtdatahash" xmlns:w16sdtfl="http://schemas.microsoft.com/office/word/2024/wordml/sdtformatlock" xmlns:w16se="http://schemas.microsoft.com/office/word/2015/wordml/symex" xmlns:wpg="http://schemas.microsoft.com/office/word/2010/wordprocessingGroup" xmlns:wpi="http://schemas.microsoft.com/office/word/2010/wordprocessingInk" xmlns:wne="http://schemas.microsoft.com/office/word/2006/wordml" xmlns:wps="http://schemas.microsoft.com/office/word/2010/wordprocessingShape" mc:Ignorable="w14 w15 w16se w16cid w16 w16cex w16sdtdh w16sdtfl w16du wp14">
   <w:sdt>
     <w:sdtPr>
       <w:id w:val="-1920632300"/>
@@ -2008,7 +1606,7 @@
 </file>
 
 <file path=word/footnotes.xml><?xml version="1.0" encoding="utf-8"?>
-<w:footnotes xmlns:wpc="http://schemas.microsoft.com/office/word/2010/wordprocessingCanvas" xmlns:cx="http://schemas.microsoft.com/office/drawing/2014/chartex" xmlns:cx1="http://schemas.microsoft.com/office/drawing/2015/9/8/chartex" xmlns:cx2="http://schemas.microsoft.com/office/drawing/2015/10/21/chartex" xmlns:cx3="http://schemas.microsoft.com/office/drawing/2016/5/9/chartex" xmlns:cx4="http://schemas.microsoft.com/office/drawing/2016/5/10/chartex" xmlns:cx5="http://schemas.microsoft.com/office/drawing/2016/5/11/chartex" xmlns:cx6="http://schemas.microsoft.com/office/drawing/2016/5/12/chartex" xmlns:cx7="http://schemas.microsoft.com/office/drawing/2016/5/13/chartex" xmlns:cx8="http://schemas.microsoft.com/office/drawing/2016/5/14/chartex" xmlns:mc="http://schemas.openxmlformats.org/markup-compatibility/2006" xmlns:aink="http://schemas.microsoft.com/office/drawing/2016/ink" xmlns:am3d="http://schemas.microsoft.com/office/drawing/2017/model3d" xmlns:o="urn:schemas-microsoft-com:office:office" xmlns:oel="http://schemas.microsoft.com/office/2019/extlst" xmlns:r="http://schemas.openxmlformats.org/officeDocument/2006/relationships" xmlns:m="http://schemas.openxmlformats.org/officeDocument/2006/math" xmlns:v="urn:schemas-microsoft-com:vml" xmlns:wp14="http://schemas.microsoft.com/office/word/2010/wordprocessingDrawing" xmlns:wp="http://schemas.openxmlformats.org/drawingml/2006/wordprocessingDrawing" xmlns:w10="urn:schemas-microsoft-com:office:word" xmlns:w="http://schemas.openxmlformats.org/wordprocessingml/2006/main" xmlns:w14="http://schemas.microsoft.com/office/word/2010/wordml" xmlns:w15="http://schemas.microsoft.com/office/word/2012/wordml" xmlns:w16cex="http://schemas.microsoft.com/office/word/2018/wordml/cex" xmlns:w16cid="http://schemas.microsoft.com/office/word/2016/wordml/cid" xmlns:w16="http://schemas.microsoft.com/office/word/2018/wordml" xmlns:w16du="http://schemas.microsoft.com/office/word/2023/wordml/word16du" xmlns:w16sdtdh="http://schemas.microsoft.com/office/word/2020/wordml/sdtdatahash" xmlns:w16se="http://schemas.microsoft.com/office/word/2015/wordml/symex" xmlns:wpg="http://schemas.microsoft.com/office/word/2010/wordprocessingGroup" xmlns:wpi="http://schemas.microsoft.com/office/word/2010/wordprocessingInk" xmlns:wne="http://schemas.microsoft.com/office/word/2006/wordml" xmlns:wps="http://schemas.microsoft.com/office/word/2010/wordprocessingShape" mc:Ignorable="w14 w15 w16se w16cid w16 w16cex w16sdtdh wp14">
+<w:footnotes xmlns:wpc="http://schemas.microsoft.com/office/word/2010/wordprocessingCanvas" xmlns:cx="http://schemas.microsoft.com/office/drawing/2014/chartex" xmlns:cx1="http://schemas.microsoft.com/office/drawing/2015/9/8/chartex" xmlns:cx2="http://schemas.microsoft.com/office/drawing/2015/10/21/chartex" xmlns:cx3="http://schemas.microsoft.com/office/drawing/2016/5/9/chartex" xmlns:cx4="http://schemas.microsoft.com/office/drawing/2016/5/10/chartex" xmlns:cx5="http://schemas.microsoft.com/office/drawing/2016/5/11/chartex" xmlns:cx6="http://schemas.microsoft.com/office/drawing/2016/5/12/chartex" xmlns:cx7="http://schemas.microsoft.com/office/drawing/2016/5/13/chartex" xmlns:cx8="http://schemas.microsoft.com/office/drawing/2016/5/14/chartex" xmlns:mc="http://schemas.openxmlformats.org/markup-compatibility/2006" xmlns:aink="http://schemas.microsoft.com/office/drawing/2016/ink" xmlns:am3d="http://schemas.microsoft.com/office/drawing/2017/model3d" xmlns:o="urn:schemas-microsoft-com:office:office" xmlns:oel="http://schemas.microsoft.com/office/2019/extlst" xmlns:r="http://schemas.openxmlformats.org/officeDocument/2006/relationships" xmlns:m="http://schemas.openxmlformats.org/officeDocument/2006/math" xmlns:v="urn:schemas-microsoft-com:vml" xmlns:wp14="http://schemas.microsoft.com/office/word/2010/wordprocessingDrawing" xmlns:wp="http://schemas.openxmlformats.org/drawingml/2006/wordprocessingDrawing" xmlns:w10="urn:schemas-microsoft-com:office:word" xmlns:w="http://schemas.openxmlformats.org/wordprocessingml/2006/main" xmlns:w14="http://schemas.microsoft.com/office/word/2010/wordml" xmlns:w15="http://schemas.microsoft.com/office/word/2012/wordml" xmlns:w16cex="http://schemas.microsoft.com/office/word/2018/wordml/cex" xmlns:w16cid="http://schemas.microsoft.com/office/word/2016/wordml/cid" xmlns:w16="http://schemas.microsoft.com/office/word/2018/wordml" xmlns:w16du="http://schemas.microsoft.com/office/word/2023/wordml/word16du" xmlns:w16sdtdh="http://schemas.microsoft.com/office/word/2020/wordml/sdtdatahash" xmlns:w16sdtfl="http://schemas.microsoft.com/office/word/2024/wordml/sdtformatlock" xmlns:w16se="http://schemas.microsoft.com/office/word/2015/wordml/symex" xmlns:wpg="http://schemas.microsoft.com/office/word/2010/wordprocessingGroup" xmlns:wpi="http://schemas.microsoft.com/office/word/2010/wordprocessingInk" xmlns:wne="http://schemas.microsoft.com/office/word/2006/wordml" xmlns:wps="http://schemas.microsoft.com/office/word/2010/wordprocessingShape" mc:Ignorable="w14 w15 w16se w16cid w16 w16cex w16sdtdh w16sdtfl w16du wp14">
   <w:footnote w:type="separator" w:id="-1">
     <w:p>
       <w:pPr>
@@ -2033,7 +1631,7 @@
 </file>
 
 <file path=word/header1.xml><?xml version="1.0" encoding="utf-8"?>
-<w:hdr xmlns:wpc="http://schemas.microsoft.com/office/word/2010/wordprocessingCanvas" xmlns:cx="http://schemas.microsoft.com/office/drawing/2014/chartex" xmlns:cx1="http://schemas.microsoft.com/office/drawing/2015/9/8/chartex" xmlns:cx2="http://schemas.microsoft.com/office/drawing/2015/10/21/chartex" xmlns:cx3="http://schemas.microsoft.com/office/drawing/2016/5/9/chartex" xmlns:cx4="http://schemas.microsoft.com/office/drawing/2016/5/10/chartex" xmlns:cx5="http://schemas.microsoft.com/office/drawing/2016/5/11/chartex" xmlns:cx6="http://schemas.microsoft.com/office/drawing/2016/5/12/chartex" xmlns:cx7="http://schemas.microsoft.com/office/drawing/2016/5/13/chartex" xmlns:cx8="http://schemas.microsoft.com/office/drawing/2016/5/14/chartex" xmlns:mc="http://schemas.openxmlformats.org/markup-compatibility/2006" xmlns:aink="http://schemas.microsoft.com/office/drawing/2016/ink" xmlns:am3d="http://schemas.microsoft.com/office/drawing/2017/model3d" xmlns:o="urn:schemas-microsoft-com:office:office" xmlns:oel="http://schemas.microsoft.com/office/2019/extlst" xmlns:r="http://schemas.openxmlformats.org/officeDocument/2006/relationships" xmlns:m="http://schemas.openxmlformats.org/officeDocument/2006/math" xmlns:v="urn:schemas-microsoft-com:vml" xmlns:wp14="http://schemas.microsoft.com/office/word/2010/wordprocessingDrawing" xmlns:wp="http://schemas.openxmlformats.org/drawingml/2006/wordprocessingDrawing" xmlns:w10="urn:schemas-microsoft-com:office:word" xmlns:w="http://schemas.openxmlformats.org/wordprocessingml/2006/main" xmlns:w14="http://schemas.microsoft.com/office/word/2010/wordml" xmlns:w15="http://schemas.microsoft.com/office/word/2012/wordml" xmlns:w16cex="http://schemas.microsoft.com/office/word/2018/wordml/cex" xmlns:w16cid="http://schemas.microsoft.com/office/word/2016/wordml/cid" xmlns:w16="http://schemas.microsoft.com/office/word/2018/wordml" xmlns:w16du="http://schemas.microsoft.com/office/word/2023/wordml/word16du" xmlns:w16sdtdh="http://schemas.microsoft.com/office/word/2020/wordml/sdtdatahash" xmlns:w16se="http://schemas.microsoft.com/office/word/2015/wordml/symex" xmlns:wpg="http://schemas.microsoft.com/office/word/2010/wordprocessingGroup" xmlns:wpi="http://schemas.microsoft.com/office/word/2010/wordprocessingInk" xmlns:wne="http://schemas.microsoft.com/office/word/2006/wordml" xmlns:wps="http://schemas.microsoft.com/office/word/2010/wordprocessingShape" mc:Ignorable="w14 w15 w16se w16cid w16 w16cex w16sdtdh wp14">
+<w:hdr xmlns:wpc="http://schemas.microsoft.com/office/word/2010/wordprocessingCanvas" xmlns:cx="http://schemas.microsoft.com/office/drawing/2014/chartex" xmlns:cx1="http://schemas.microsoft.com/office/drawing/2015/9/8/chartex" xmlns:cx2="http://schemas.microsoft.com/office/drawing/2015/10/21/chartex" xmlns:cx3="http://schemas.microsoft.com/office/drawing/2016/5/9/chartex" xmlns:cx4="http://schemas.microsoft.com/office/drawing/2016/5/10/chartex" xmlns:cx5="http://schemas.microsoft.com/office/drawing/2016/5/11/chartex" xmlns:cx6="http://schemas.microsoft.com/office/drawing/2016/5/12/chartex" xmlns:cx7="http://schemas.microsoft.com/office/drawing/2016/5/13/chartex" xmlns:cx8="http://schemas.microsoft.com/office/drawing/2016/5/14/chartex" xmlns:mc="http://schemas.openxmlformats.org/markup-compatibility/2006" xmlns:aink="http://schemas.microsoft.com/office/drawing/2016/ink" xmlns:am3d="http://schemas.microsoft.com/office/drawing/2017/model3d" xmlns:o="urn:schemas-microsoft-com:office:office" xmlns:oel="http://schemas.microsoft.com/office/2019/extlst" xmlns:r="http://schemas.openxmlformats.org/officeDocument/2006/relationships" xmlns:m="http://schemas.openxmlformats.org/officeDocument/2006/math" xmlns:v="urn:schemas-microsoft-com:vml" xmlns:wp14="http://schemas.microsoft.com/office/word/2010/wordprocessingDrawing" xmlns:wp="http://schemas.openxmlformats.org/drawingml/2006/wordprocessingDrawing" xmlns:w10="urn:schemas-microsoft-com:office:word" xmlns:w="http://schemas.openxmlformats.org/wordprocessingml/2006/main" xmlns:w14="http://schemas.microsoft.com/office/word/2010/wordml" xmlns:w15="http://schemas.microsoft.com/office/word/2012/wordml" xmlns:w16cex="http://schemas.microsoft.com/office/word/2018/wordml/cex" xmlns:w16cid="http://schemas.microsoft.com/office/word/2016/wordml/cid" xmlns:w16="http://schemas.microsoft.com/office/word/2018/wordml" xmlns:w16du="http://schemas.microsoft.com/office/word/2023/wordml/word16du" xmlns:w16sdtdh="http://schemas.microsoft.com/office/word/2020/wordml/sdtdatahash" xmlns:w16sdtfl="http://schemas.microsoft.com/office/word/2024/wordml/sdtformatlock" xmlns:w16se="http://schemas.microsoft.com/office/word/2015/wordml/symex" xmlns:wpg="http://schemas.microsoft.com/office/word/2010/wordprocessingGroup" xmlns:wpi="http://schemas.microsoft.com/office/word/2010/wordprocessingInk" xmlns:wne="http://schemas.microsoft.com/office/word/2006/wordml" xmlns:wps="http://schemas.microsoft.com/office/word/2010/wordprocessingShape" mc:Ignorable="w14 w15 w16se w16cid w16 w16cex w16sdtdh w16sdtfl w16du wp14">
   <w:p>
     <w:pPr>
       <w:spacing w:line="264" w:lineRule="auto"/>
@@ -2159,7 +1757,7 @@
 </file>
 
 <file path=word/numbering.xml><?xml version="1.0" encoding="utf-8"?>
-<w:numbering xmlns:wpc="http://schemas.microsoft.com/office/word/2010/wordprocessingCanvas" xmlns:cx="http://schemas.microsoft.com/office/drawing/2014/chartex" xmlns:cx1="http://schemas.microsoft.com/office/drawing/2015/9/8/chartex" xmlns:cx2="http://schemas.microsoft.com/office/drawing/2015/10/21/chartex" xmlns:cx3="http://schemas.microsoft.com/office/drawing/2016/5/9/chartex" xmlns:cx4="http://schemas.microsoft.com/office/drawing/2016/5/10/chartex" xmlns:cx5="http://schemas.microsoft.com/office/drawing/2016/5/11/chartex" xmlns:cx6="http://schemas.microsoft.com/office/drawing/2016/5/12/chartex" xmlns:cx7="http://schemas.microsoft.com/office/drawing/2016/5/13/chartex" xmlns:cx8="http://schemas.microsoft.com/office/drawing/2016/5/14/chartex" xmlns:mc="http://schemas.openxmlformats.org/markup-compatibility/2006" xmlns:aink="http://schemas.microsoft.com/office/drawing/2016/ink" xmlns:am3d="http://schemas.microsoft.com/office/drawing/2017/model3d" xmlns:o="urn:schemas-microsoft-com:office:office" xmlns:oel="http://schemas.microsoft.com/office/2019/extlst" xmlns:r="http://schemas.openxmlformats.org/officeDocument/2006/relationships" xmlns:m="http://schemas.openxmlformats.org/officeDocument/2006/math" xmlns:v="urn:schemas-microsoft-com:vml" xmlns:wp14="http://schemas.microsoft.com/office/word/2010/wordprocessingDrawing" xmlns:wp="http://schemas.openxmlformats.org/drawingml/2006/wordprocessingDrawing" xmlns:w10="urn:schemas-microsoft-com:office:word" xmlns:w="http://schemas.openxmlformats.org/wordprocessingml/2006/main" xmlns:w14="http://schemas.microsoft.com/office/word/2010/wordml" xmlns:w15="http://schemas.microsoft.com/office/word/2012/wordml" xmlns:w16cex="http://schemas.microsoft.com/office/word/2018/wordml/cex" xmlns:w16cid="http://schemas.microsoft.com/office/word/2016/wordml/cid" xmlns:w16="http://schemas.microsoft.com/office/word/2018/wordml" xmlns:w16du="http://schemas.microsoft.com/office/word/2023/wordml/word16du" xmlns:w16sdtdh="http://schemas.microsoft.com/office/word/2020/wordml/sdtdatahash" xmlns:w16se="http://schemas.microsoft.com/office/word/2015/wordml/symex" xmlns:wpg="http://schemas.microsoft.com/office/word/2010/wordprocessingGroup" xmlns:wpi="http://schemas.microsoft.com/office/word/2010/wordprocessingInk" xmlns:wne="http://schemas.microsoft.com/office/word/2006/wordml" xmlns:wps="http://schemas.microsoft.com/office/word/2010/wordprocessingShape" mc:Ignorable="w14 w15 w16se w16cid w16 w16cex w16sdtdh wp14">
+<w:numbering xmlns:wpc="http://schemas.microsoft.com/office/word/2010/wordprocessingCanvas" xmlns:cx="http://schemas.microsoft.com/office/drawing/2014/chartex" xmlns:cx1="http://schemas.microsoft.com/office/drawing/2015/9/8/chartex" xmlns:cx2="http://schemas.microsoft.com/office/drawing/2015/10/21/chartex" xmlns:cx3="http://schemas.microsoft.com/office/drawing/2016/5/9/chartex" xmlns:cx4="http://schemas.microsoft.com/office/drawing/2016/5/10/chartex" xmlns:cx5="http://schemas.microsoft.com/office/drawing/2016/5/11/chartex" xmlns:cx6="http://schemas.microsoft.com/office/drawing/2016/5/12/chartex" xmlns:cx7="http://schemas.microsoft.com/office/drawing/2016/5/13/chartex" xmlns:cx8="http://schemas.microsoft.com/office/drawing/2016/5/14/chartex" xmlns:mc="http://schemas.openxmlformats.org/markup-compatibility/2006" xmlns:aink="http://schemas.microsoft.com/office/drawing/2016/ink" xmlns:am3d="http://schemas.microsoft.com/office/drawing/2017/model3d" xmlns:o="urn:schemas-microsoft-com:office:office" xmlns:oel="http://schemas.microsoft.com/office/2019/extlst" xmlns:r="http://schemas.openxmlformats.org/officeDocument/2006/relationships" xmlns:m="http://schemas.openxmlformats.org/officeDocument/2006/math" xmlns:v="urn:schemas-microsoft-com:vml" xmlns:wp14="http://schemas.microsoft.com/office/word/2010/wordprocessingDrawing" xmlns:wp="http://schemas.openxmlformats.org/drawingml/2006/wordprocessingDrawing" xmlns:w10="urn:schemas-microsoft-com:office:word" xmlns:w="http://schemas.openxmlformats.org/wordprocessingml/2006/main" xmlns:w14="http://schemas.microsoft.com/office/word/2010/wordml" xmlns:w15="http://schemas.microsoft.com/office/word/2012/wordml" xmlns:w16cex="http://schemas.microsoft.com/office/word/2018/wordml/cex" xmlns:w16cid="http://schemas.microsoft.com/office/word/2016/wordml/cid" xmlns:w16="http://schemas.microsoft.com/office/word/2018/wordml" xmlns:w16du="http://schemas.microsoft.com/office/word/2023/wordml/word16du" xmlns:w16sdtdh="http://schemas.microsoft.com/office/word/2020/wordml/sdtdatahash" xmlns:w16sdtfl="http://schemas.microsoft.com/office/word/2024/wordml/sdtformatlock" xmlns:w16se="http://schemas.microsoft.com/office/word/2015/wordml/symex" xmlns:wpg="http://schemas.microsoft.com/office/word/2010/wordprocessingGroup" xmlns:wpi="http://schemas.microsoft.com/office/word/2010/wordprocessingInk" xmlns:wne="http://schemas.microsoft.com/office/word/2006/wordml" xmlns:wps="http://schemas.microsoft.com/office/word/2010/wordprocessingShape" mc:Ignorable="w14 w15 w16se w16cid w16 w16cex w16sdtdh w16sdtfl w16du wp14">
   <w:abstractNum w:abstractNumId="0" w15:restartNumberingAfterBreak="0">
     <w:nsid w:val="01E43FF3"/>
     <w:multiLevelType w:val="hybridMultilevel"/>
@@ -5812,7 +5410,7 @@
 </file>
 
 <file path=word/styles.xml><?xml version="1.0" encoding="utf-8"?>
-<w:styles xmlns:mc="http://schemas.openxmlformats.org/markup-compatibility/2006" xmlns:r="http://schemas.openxmlformats.org/officeDocument/2006/relationships" xmlns:w="http://schemas.openxmlformats.org/wordprocessingml/2006/main" xmlns:w14="http://schemas.microsoft.com/office/word/2010/wordml" xmlns:w15="http://schemas.microsoft.com/office/word/2012/wordml" xmlns:w16cex="http://schemas.microsoft.com/office/word/2018/wordml/cex" xmlns:w16cid="http://schemas.microsoft.com/office/word/2016/wordml/cid" xmlns:w16="http://schemas.microsoft.com/office/word/2018/wordml" xmlns:w16sdtdh="http://schemas.microsoft.com/office/word/2020/wordml/sdtdatahash" xmlns:w16se="http://schemas.microsoft.com/office/word/2015/wordml/symex" mc:Ignorable="w14 w15 w16se w16cid w16 w16cex w16sdtdh">
+<w:styles xmlns:mc="http://schemas.openxmlformats.org/markup-compatibility/2006" xmlns:r="http://schemas.openxmlformats.org/officeDocument/2006/relationships" xmlns:w="http://schemas.openxmlformats.org/wordprocessingml/2006/main" xmlns:w14="http://schemas.microsoft.com/office/word/2010/wordml" xmlns:w15="http://schemas.microsoft.com/office/word/2012/wordml" xmlns:w16cex="http://schemas.microsoft.com/office/word/2018/wordml/cex" xmlns:w16cid="http://schemas.microsoft.com/office/word/2016/wordml/cid" xmlns:w16="http://schemas.microsoft.com/office/word/2018/wordml" xmlns:w16du="http://schemas.microsoft.com/office/word/2023/wordml/word16du" xmlns:w16sdtdh="http://schemas.microsoft.com/office/word/2020/wordml/sdtdatahash" xmlns:w16sdtfl="http://schemas.microsoft.com/office/word/2024/wordml/sdtformatlock" xmlns:w16se="http://schemas.microsoft.com/office/word/2015/wordml/symex" mc:Ignorable="w14 w15 w16se w16cid w16 w16cex w16sdtdh w16sdtfl w16du">
   <w:docDefaults>
     <w:rPrDefault>
       <w:rPr>
@@ -6461,7 +6059,7 @@
 </file>
 
 <file path=word/glossary/document.xml><?xml version="1.0" encoding="utf-8"?>
-<w:glossaryDocument xmlns:wpc="http://schemas.microsoft.com/office/word/2010/wordprocessingCanvas" xmlns:cx="http://schemas.microsoft.com/office/drawing/2014/chartex" xmlns:cx1="http://schemas.microsoft.com/office/drawing/2015/9/8/chartex" xmlns:cx2="http://schemas.microsoft.com/office/drawing/2015/10/21/chartex" xmlns:cx3="http://schemas.microsoft.com/office/drawing/2016/5/9/chartex" xmlns:cx4="http://schemas.microsoft.com/office/drawing/2016/5/10/chartex" xmlns:cx5="http://schemas.microsoft.com/office/drawing/2016/5/11/chartex" xmlns:cx6="http://schemas.microsoft.com/office/drawing/2016/5/12/chartex" xmlns:cx7="http://schemas.microsoft.com/office/drawing/2016/5/13/chartex" xmlns:cx8="http://schemas.microsoft.com/office/drawing/2016/5/14/chartex" xmlns:mc="http://schemas.openxmlformats.org/markup-compatibility/2006" xmlns:aink="http://schemas.microsoft.com/office/drawing/2016/ink" xmlns:am3d="http://schemas.microsoft.com/office/drawing/2017/model3d" xmlns:o="urn:schemas-microsoft-com:office:office" xmlns:oel="http://schemas.microsoft.com/office/2019/extlst" xmlns:r="http://schemas.openxmlformats.org/officeDocument/2006/relationships" xmlns:m="http://schemas.openxmlformats.org/officeDocument/2006/math" xmlns:v="urn:schemas-microsoft-com:vml" xmlns:wp14="http://schemas.microsoft.com/office/word/2010/wordprocessingDrawing" xmlns:wp="http://schemas.openxmlformats.org/drawingml/2006/wordprocessingDrawing" xmlns:w10="urn:schemas-microsoft-com:office:word" xmlns:w="http://schemas.openxmlformats.org/wordprocessingml/2006/main" xmlns:w14="http://schemas.microsoft.com/office/word/2010/wordml" xmlns:w15="http://schemas.microsoft.com/office/word/2012/wordml" xmlns:w16cex="http://schemas.microsoft.com/office/word/2018/wordml/cex" xmlns:w16cid="http://schemas.microsoft.com/office/word/2016/wordml/cid" xmlns:w16="http://schemas.microsoft.com/office/word/2018/wordml" xmlns:w16du="http://schemas.microsoft.com/office/word/2023/wordml/word16du" xmlns:w16sdtdh="http://schemas.microsoft.com/office/word/2020/wordml/sdtdatahash" xmlns:w16se="http://schemas.microsoft.com/office/word/2015/wordml/symex" xmlns:wpg="http://schemas.microsoft.com/office/word/2010/wordprocessingGroup" xmlns:wpi="http://schemas.microsoft.com/office/word/2010/wordprocessingInk" xmlns:wne="http://schemas.microsoft.com/office/word/2006/wordml" xmlns:wps="http://schemas.microsoft.com/office/word/2010/wordprocessingShape" mc:Ignorable="w14 w15 w16se w16cid w16 w16cex w16sdtdh wp14">
+<w:glossaryDocument xmlns:wpc="http://schemas.microsoft.com/office/word/2010/wordprocessingCanvas" xmlns:cx="http://schemas.microsoft.com/office/drawing/2014/chartex" xmlns:cx1="http://schemas.microsoft.com/office/drawing/2015/9/8/chartex" xmlns:cx2="http://schemas.microsoft.com/office/drawing/2015/10/21/chartex" xmlns:cx3="http://schemas.microsoft.com/office/drawing/2016/5/9/chartex" xmlns:cx4="http://schemas.microsoft.com/office/drawing/2016/5/10/chartex" xmlns:cx5="http://schemas.microsoft.com/office/drawing/2016/5/11/chartex" xmlns:cx6="http://schemas.microsoft.com/office/drawing/2016/5/12/chartex" xmlns:cx7="http://schemas.microsoft.com/office/drawing/2016/5/13/chartex" xmlns:cx8="http://schemas.microsoft.com/office/drawing/2016/5/14/chartex" xmlns:mc="http://schemas.openxmlformats.org/markup-compatibility/2006" xmlns:aink="http://schemas.microsoft.com/office/drawing/2016/ink" xmlns:am3d="http://schemas.microsoft.com/office/drawing/2017/model3d" xmlns:o="urn:schemas-microsoft-com:office:office" xmlns:oel="http://schemas.microsoft.com/office/2019/extlst" xmlns:r="http://schemas.openxmlformats.org/officeDocument/2006/relationships" xmlns:m="http://schemas.openxmlformats.org/officeDocument/2006/math" xmlns:v="urn:schemas-microsoft-com:vml" xmlns:wp14="http://schemas.microsoft.com/office/word/2010/wordprocessingDrawing" xmlns:wp="http://schemas.openxmlformats.org/drawingml/2006/wordprocessingDrawing" xmlns:w10="urn:schemas-microsoft-com:office:word" xmlns:w="http://schemas.openxmlformats.org/wordprocessingml/2006/main" xmlns:w14="http://schemas.microsoft.com/office/word/2010/wordml" xmlns:w15="http://schemas.microsoft.com/office/word/2012/wordml" xmlns:w16cex="http://schemas.microsoft.com/office/word/2018/wordml/cex" xmlns:w16cid="http://schemas.microsoft.com/office/word/2016/wordml/cid" xmlns:w16="http://schemas.microsoft.com/office/word/2018/wordml" xmlns:w16du="http://schemas.microsoft.com/office/word/2023/wordml/word16du" xmlns:w16sdtdh="http://schemas.microsoft.com/office/word/2020/wordml/sdtdatahash" xmlns:w16sdtfl="http://schemas.microsoft.com/office/word/2024/wordml/sdtformatlock" xmlns:w16se="http://schemas.microsoft.com/office/word/2015/wordml/symex" xmlns:wpg="http://schemas.microsoft.com/office/word/2010/wordprocessingGroup" xmlns:wpi="http://schemas.microsoft.com/office/word/2010/wordprocessingInk" xmlns:wne="http://schemas.microsoft.com/office/word/2006/wordml" xmlns:wps="http://schemas.microsoft.com/office/word/2010/wordprocessingShape" mc:Ignorable="w14 w15 w16se w16cid w16 w16cex w16sdtdh w16sdtfl w16du wp14">
   <w:docParts>
     <w:docPart>
       <w:docPartPr>
@@ -6485,7 +6083,7 @@
           </w:pPr>
           <w:r>
             <w:rPr>
-              <w:color w:val="2F5496" w:themeColor="accent1" w:themeShade="BF"/>
+              <w:color w:val="0F4761" w:themeColor="accent1" w:themeShade="BF"/>
               <w:sz w:val="24"/>
               <w:szCs w:val="24"/>
             </w:rPr>
@@ -6517,7 +6115,7 @@
           <w:r>
             <w:rPr>
               <w:rFonts w:asciiTheme="majorHAnsi" w:eastAsiaTheme="majorEastAsia" w:hAnsiTheme="majorHAnsi" w:cstheme="majorBidi"/>
-              <w:color w:val="4472C4" w:themeColor="accent1"/>
+              <w:color w:val="156082" w:themeColor="accent1"/>
               <w:sz w:val="88"/>
               <w:szCs w:val="88"/>
             </w:rPr>
@@ -6548,7 +6146,7 @@
           </w:pPr>
           <w:r>
             <w:rPr>
-              <w:color w:val="2F5496" w:themeColor="accent1" w:themeShade="BF"/>
+              <w:color w:val="0F4761" w:themeColor="accent1" w:themeShade="BF"/>
               <w:sz w:val="24"/>
               <w:szCs w:val="24"/>
             </w:rPr>
@@ -6579,7 +6177,7 @@
           </w:pPr>
           <w:r>
             <w:rPr>
-              <w:color w:val="4472C4" w:themeColor="accent1"/>
+              <w:color w:val="156082" w:themeColor="accent1"/>
               <w:sz w:val="28"/>
               <w:szCs w:val="28"/>
             </w:rPr>
@@ -6610,7 +6208,7 @@
           </w:pPr>
           <w:r>
             <w:rPr>
-              <w:color w:val="4472C4" w:themeColor="accent1"/>
+              <w:color w:val="156082" w:themeColor="accent1"/>
               <w:sz w:val="20"/>
               <w:szCs w:val="20"/>
             </w:rPr>
@@ -6624,7 +6222,7 @@
 </file>
 
 <file path=word/glossary/fontTable.xml><?xml version="1.0" encoding="utf-8"?>
-<w:fonts xmlns:mc="http://schemas.openxmlformats.org/markup-compatibility/2006" xmlns:r="http://schemas.openxmlformats.org/officeDocument/2006/relationships" xmlns:w="http://schemas.openxmlformats.org/wordprocessingml/2006/main" xmlns:w14="http://schemas.microsoft.com/office/word/2010/wordml" xmlns:w15="http://schemas.microsoft.com/office/word/2012/wordml" xmlns:w16cex="http://schemas.microsoft.com/office/word/2018/wordml/cex" xmlns:w16cid="http://schemas.microsoft.com/office/word/2016/wordml/cid" xmlns:w16="http://schemas.microsoft.com/office/word/2018/wordml" xmlns:w16sdtdh="http://schemas.microsoft.com/office/word/2020/wordml/sdtdatahash" xmlns:w16se="http://schemas.microsoft.com/office/word/2015/wordml/symex" mc:Ignorable="w14 w15 w16se w16cid w16 w16cex w16sdtdh">
+<w:fonts xmlns:mc="http://schemas.openxmlformats.org/markup-compatibility/2006" xmlns:r="http://schemas.openxmlformats.org/officeDocument/2006/relationships" xmlns:w="http://schemas.openxmlformats.org/wordprocessingml/2006/main" xmlns:w14="http://schemas.microsoft.com/office/word/2010/wordml" xmlns:w15="http://schemas.microsoft.com/office/word/2012/wordml" xmlns:w16cex="http://schemas.microsoft.com/office/word/2018/wordml/cex" xmlns:w16cid="http://schemas.microsoft.com/office/word/2016/wordml/cid" xmlns:w16="http://schemas.microsoft.com/office/word/2018/wordml" xmlns:w16du="http://schemas.microsoft.com/office/word/2023/wordml/word16du" xmlns:w16sdtdh="http://schemas.microsoft.com/office/word/2020/wordml/sdtdatahash" xmlns:w16sdtfl="http://schemas.microsoft.com/office/word/2024/wordml/sdtformatlock" xmlns:w16se="http://schemas.microsoft.com/office/word/2015/wordml/symex" mc:Ignorable="w14 w15 w16se w16cid w16 w16cex w16sdtdh w16sdtfl w16du">
   <w:font w:name="Times New Roman">
     <w:panose1 w:val="02020603050405020304"/>
     <w:charset w:val="EE"/>
@@ -6667,11 +6265,23 @@
     <w:pitch w:val="variable"/>
     <w:sig w:usb0="E4002EFF" w:usb1="C200247B" w:usb2="00000009" w:usb3="00000000" w:csb0="000001FF" w:csb1="00000000"/>
   </w:font>
+  <w:font w:name="Aptos">
+    <w:charset w:val="00"/>
+    <w:family w:val="swiss"/>
+    <w:pitch w:val="variable"/>
+    <w:sig w:usb0="20000287" w:usb1="00000003" w:usb2="00000000" w:usb3="00000000" w:csb0="0000019F" w:csb1="00000000"/>
+  </w:font>
+  <w:font w:name="Aptos Display">
+    <w:charset w:val="00"/>
+    <w:family w:val="swiss"/>
+    <w:pitch w:val="variable"/>
+    <w:sig w:usb0="20000287" w:usb1="00000003" w:usb2="00000000" w:usb3="00000000" w:csb0="0000019F" w:csb1="00000000"/>
+  </w:font>
 </w:fonts>
 </file>
 
 <file path=word/glossary/settings.xml><?xml version="1.0" encoding="utf-8"?>
-<w:settings xmlns:mc="http://schemas.openxmlformats.org/markup-compatibility/2006" xmlns:o="urn:schemas-microsoft-com:office:office" xmlns:r="http://schemas.openxmlformats.org/officeDocument/2006/relationships" xmlns:m="http://schemas.openxmlformats.org/officeDocument/2006/math" xmlns:v="urn:schemas-microsoft-com:vml" xmlns:w10="urn:schemas-microsoft-com:office:word" xmlns:w="http://schemas.openxmlformats.org/wordprocessingml/2006/main" xmlns:w14="http://schemas.microsoft.com/office/word/2010/wordml" xmlns:w15="http://schemas.microsoft.com/office/word/2012/wordml" xmlns:w16cex="http://schemas.microsoft.com/office/word/2018/wordml/cex" xmlns:w16cid="http://schemas.microsoft.com/office/word/2016/wordml/cid" xmlns:w16="http://schemas.microsoft.com/office/word/2018/wordml" xmlns:w16sdtdh="http://schemas.microsoft.com/office/word/2020/wordml/sdtdatahash" xmlns:w16se="http://schemas.microsoft.com/office/word/2015/wordml/symex" xmlns:sl="http://schemas.openxmlformats.org/schemaLibrary/2006/main" mc:Ignorable="w14 w15 w16se w16cid w16 w16cex w16sdtdh">
+<w:settings xmlns:mc="http://schemas.openxmlformats.org/markup-compatibility/2006" xmlns:o="urn:schemas-microsoft-com:office:office" xmlns:r="http://schemas.openxmlformats.org/officeDocument/2006/relationships" xmlns:m="http://schemas.openxmlformats.org/officeDocument/2006/math" xmlns:v="urn:schemas-microsoft-com:vml" xmlns:w10="urn:schemas-microsoft-com:office:word" xmlns:w="http://schemas.openxmlformats.org/wordprocessingml/2006/main" xmlns:w14="http://schemas.microsoft.com/office/word/2010/wordml" xmlns:w15="http://schemas.microsoft.com/office/word/2012/wordml" xmlns:w16cex="http://schemas.microsoft.com/office/word/2018/wordml/cex" xmlns:w16cid="http://schemas.microsoft.com/office/word/2016/wordml/cid" xmlns:w16="http://schemas.microsoft.com/office/word/2018/wordml" xmlns:w16du="http://schemas.microsoft.com/office/word/2023/wordml/word16du" xmlns:w16sdtdh="http://schemas.microsoft.com/office/word/2020/wordml/sdtdatahash" xmlns:w16sdtfl="http://schemas.microsoft.com/office/word/2024/wordml/sdtformatlock" xmlns:w16se="http://schemas.microsoft.com/office/word/2015/wordml/symex" xmlns:sl="http://schemas.openxmlformats.org/schemaLibrary/2006/main" mc:Ignorable="w14 w15 w16se w16cid w16 w16cex w16sdtdh w16sdtfl w16du">
   <w:view w:val="normal"/>
   <w:revisionView w:comments="0" w:insDel="0" w:formatting="0"/>
   <w:defaultTabStop w:val="708"/>
@@ -6694,6 +6304,7 @@
     <w:rsid w:val="003121E2"/>
     <w:rsid w:val="006D6651"/>
     <w:rsid w:val="007D0287"/>
+    <w:rsid w:val="00847196"/>
     <w:rsid w:val="00861C87"/>
     <w:rsid w:val="00A32B07"/>
     <w:rsid w:val="00AB1F41"/>
@@ -6701,6 +6312,7 @@
     <w:rsid w:val="00B4461D"/>
     <w:rsid w:val="00D81CA4"/>
     <w:rsid w:val="00DB1725"/>
+    <w:rsid w:val="00E81FCB"/>
     <w:rsid w:val="00EC7403"/>
     <w:rsid w:val="00FD62BC"/>
   </w:rsids>
@@ -6726,7 +6338,7 @@
 </file>
 
 <file path=word/glossary/styles.xml><?xml version="1.0" encoding="utf-8"?>
-<w:styles xmlns:mc="http://schemas.openxmlformats.org/markup-compatibility/2006" xmlns:r="http://schemas.openxmlformats.org/officeDocument/2006/relationships" xmlns:w="http://schemas.openxmlformats.org/wordprocessingml/2006/main" xmlns:w14="http://schemas.microsoft.com/office/word/2010/wordml" xmlns:w15="http://schemas.microsoft.com/office/word/2012/wordml" xmlns:w16cex="http://schemas.microsoft.com/office/word/2018/wordml/cex" xmlns:w16cid="http://schemas.microsoft.com/office/word/2016/wordml/cid" xmlns:w16="http://schemas.microsoft.com/office/word/2018/wordml" xmlns:w16sdtdh="http://schemas.microsoft.com/office/word/2020/wordml/sdtdatahash" xmlns:w16se="http://schemas.microsoft.com/office/word/2015/wordml/symex" mc:Ignorable="w14 w15 w16se w16cid w16 w16cex w16sdtdh">
+<w:styles xmlns:mc="http://schemas.openxmlformats.org/markup-compatibility/2006" xmlns:r="http://schemas.openxmlformats.org/officeDocument/2006/relationships" xmlns:w="http://schemas.openxmlformats.org/wordprocessingml/2006/main" xmlns:w14="http://schemas.microsoft.com/office/word/2010/wordml" xmlns:w15="http://schemas.microsoft.com/office/word/2012/wordml" xmlns:w16cex="http://schemas.microsoft.com/office/word/2018/wordml/cex" xmlns:w16cid="http://schemas.microsoft.com/office/word/2016/wordml/cid" xmlns:w16="http://schemas.microsoft.com/office/word/2018/wordml" xmlns:w16du="http://schemas.microsoft.com/office/word/2023/wordml/word16du" xmlns:w16sdtdh="http://schemas.microsoft.com/office/word/2020/wordml/sdtdatahash" xmlns:w16sdtfl="http://schemas.microsoft.com/office/word/2024/wordml/sdtformatlock" xmlns:w16se="http://schemas.microsoft.com/office/word/2015/wordml/symex" mc:Ignorable="w14 w15 w16se w16cid w16 w16cex w16sdtdh w16sdtfl w16du">
   <w:docDefaults>
     <w:rPrDefault>
       <w:rPr>
@@ -7175,7 +6787,7 @@
 </file>
 
 <file path=word/glossary/webSettings.xml><?xml version="1.0" encoding="utf-8"?>
-<w:webSettings xmlns:mc="http://schemas.openxmlformats.org/markup-compatibility/2006" xmlns:r="http://schemas.openxmlformats.org/officeDocument/2006/relationships" xmlns:w="http://schemas.openxmlformats.org/wordprocessingml/2006/main" xmlns:w14="http://schemas.microsoft.com/office/word/2010/wordml" xmlns:w15="http://schemas.microsoft.com/office/word/2012/wordml" xmlns:w16cex="http://schemas.microsoft.com/office/word/2018/wordml/cex" xmlns:w16cid="http://schemas.microsoft.com/office/word/2016/wordml/cid" xmlns:w16="http://schemas.microsoft.com/office/word/2018/wordml" xmlns:w16sdtdh="http://schemas.microsoft.com/office/word/2020/wordml/sdtdatahash" xmlns:w16se="http://schemas.microsoft.com/office/word/2015/wordml/symex" mc:Ignorable="w14 w15 w16se w16cid w16 w16cex w16sdtdh">
+<w:webSettings xmlns:mc="http://schemas.openxmlformats.org/markup-compatibility/2006" xmlns:r="http://schemas.openxmlformats.org/officeDocument/2006/relationships" xmlns:w="http://schemas.openxmlformats.org/wordprocessingml/2006/main" xmlns:w14="http://schemas.microsoft.com/office/word/2010/wordml" xmlns:w15="http://schemas.microsoft.com/office/word/2012/wordml" xmlns:w16cex="http://schemas.microsoft.com/office/word/2018/wordml/cex" xmlns:w16cid="http://schemas.microsoft.com/office/word/2016/wordml/cid" xmlns:w16="http://schemas.microsoft.com/office/word/2018/wordml" xmlns:w16du="http://schemas.microsoft.com/office/word/2023/wordml/word16du" xmlns:w16sdtdh="http://schemas.microsoft.com/office/word/2020/wordml/sdtdatahash" xmlns:w16sdtfl="http://schemas.microsoft.com/office/word/2024/wordml/sdtformatlock" xmlns:w16se="http://schemas.microsoft.com/office/word/2015/wordml/symex" mc:Ignorable="w14 w15 w16se w16cid w16 w16cex w16sdtdh w16sdtfl w16du">
   <w:optimizeForBrowser/>
   <w:allowPNG/>
 </w:webSettings>
